--- a/src/generated/new.docx
+++ b/src/generated/new.docx
@@ -113,9 +113,37 @@
           <w:szCs w:val="18"/>
           <w:rtl w:val="0"/>
         </w:rPr>
-        <w:t xml:space="preserve">E-mail : </w:t>
+        <w:t xml:space="preserve">E-mail</w:t>
+      </w:r>
+      <w:r>
+        <w:rPr>
+          <w:sz w:val="18"/>
+          <w:szCs w:val="18"/>
+          <w:rtl w:val="0"/>
+        </w:rPr>
+        <w:t xml:space="preserve"> : </w:t>
       </w:r>
       <w:hyperlink r:id="rId7">
+        <w:r>
+          <w:rPr>
+            <w:color w:val="1155cc"/>
+            <w:sz w:val="18"/>
+            <w:szCs w:val="18"/>
+            <w:u w:val="single"/>
+            <w:rtl w:val="0"/>
+          </w:rPr>
+          <w:t xml:space="preserve">yddswadharma@yahoo.co.id</w:t>
+        </w:r>
+      </w:hyperlink>
+      <w:r>
+        <w:rPr>
+          <w:sz w:val="18"/>
+          <w:szCs w:val="18"/>
+          <w:rtl w:val="0"/>
+        </w:rPr>
+        <w:t xml:space="preserve"> - </w:t>
+      </w:r>
+      <w:hyperlink r:id="rId8">
         <w:r>
           <w:rPr>
             <w:color w:val="1155cc"/>
@@ -127,38 +155,6 @@
           <w:t xml:space="preserve">yddswadharma</w:t>
         </w:r>
       </w:hyperlink>
-      <w:hyperlink r:id="rId8">
-        <w:r>
-          <w:rPr>
-            <w:color w:val="1155cc"/>
-            <w:sz w:val="18"/>
-            <w:szCs w:val="18"/>
-            <w:u w:val="single"/>
-            <w:rtl w:val="0"/>
-          </w:rPr>
-          <w:t xml:space="preserve">@yahoo.co.id</w:t>
-        </w:r>
-      </w:hyperlink>
-      <w:r>
-        <w:rPr>
-          <w:sz w:val="18"/>
-          <w:szCs w:val="18"/>
-          <w:rtl w:val="0"/>
-        </w:rPr>
-        <w:t xml:space="preserve"> - </w:t>
-      </w:r>
-      <w:hyperlink r:id="rId9">
-        <w:r>
-          <w:rPr>
-            <w:color w:val="1155cc"/>
-            <w:sz w:val="18"/>
-            <w:szCs w:val="18"/>
-            <w:u w:val="single"/>
-            <w:rtl w:val="0"/>
-          </w:rPr>
-          <w:t xml:space="preserve">yddswadharma</w:t>
-        </w:r>
-      </w:hyperlink>
       <w:r>
         <w:rPr>
           <w:sz w:val="18"/>
@@ -240,15 +236,15 @@
         </w:rPr>
         <w:t xml:space="preserve">No </w:t>
         <w:tab/>
-        <w:t xml:space="preserve">:   </w:t>
-      </w:r>
-      <w:r>
-        <w:rPr>
-          <w:sz w:val="20"/>
-          <w:szCs w:val="20"/>
-          <w:rtl w:val="0"/>
-        </w:rPr>
-        <w:t xml:space="preserve"> YDDS/II/D/978</w:t>
+        <w:t xml:space="preserve">:    </w:t>
+      </w:r>
+      <w:r>
+        <w:rPr>
+          <w:sz w:val="20"/>
+          <w:szCs w:val="20"/>
+          <w:rtl w:val="0"/>
+        </w:rPr>
+        <w:t xml:space="preserve">YDDS/II/D/789</w:t>
       </w:r>
     </w:p>
     <w:p>
@@ -268,25 +264,7 @@
         </w:rPr>
         <w:t xml:space="preserve">Hal </w:t>
         <w:tab/>
-        <w:t xml:space="preserve">:    Permohonan Bantuan</w:t>
-      </w:r>
-    </w:p>
-    <w:p>
-      <w:pPr>
-        <w:spacing w:line="312" w:lineRule="auto"/>
-        <w:ind w:left="992.1259842519685" w:right="-324.3307086614169" w:firstLine="0"/>
-        <w:rPr>
-          <w:sz w:val="20"/>
-          <w:szCs w:val="20"/>
-        </w:rPr>
-      </w:pPr>
-      <w:r>
-        <w:rPr>
-          <w:sz w:val="20"/>
-          <w:szCs w:val="20"/>
-          <w:rtl w:val="0"/>
-        </w:rPr>
-        <w:t xml:space="preserve">By Perawatan</w:t>
+        <w:t xml:space="preserve">:    Klaim Penggantian Hemodialisa</w:t>
       </w:r>
     </w:p>
     <w:p>
@@ -357,7 +335,7 @@
     <w:p>
       <w:pPr>
         <w:spacing w:line="312" w:lineRule="auto"/>
-        <w:ind w:left="0" w:right="-324.3307086614169" w:firstLine="0"/>
+        <w:ind w:right="-324.3307086614169"/>
         <w:rPr>
           <w:sz w:val="20"/>
           <w:szCs w:val="20"/>
@@ -375,7 +353,7 @@
     <w:p>
       <w:pPr>
         <w:spacing w:line="312" w:lineRule="auto"/>
-        <w:ind w:left="0" w:right="-324.3307086614169" w:firstLine="0"/>
+        <w:ind w:right="-324.3307086614169"/>
         <w:rPr>
           <w:sz w:val="20"/>
           <w:szCs w:val="20"/>
@@ -390,7 +368,7 @@
     <w:p>
       <w:pPr>
         <w:spacing w:line="312" w:lineRule="auto"/>
-        <w:ind w:left="0" w:right="-324.3307086614169" w:firstLine="0"/>
+        <w:ind w:right="-324.3307086614169"/>
         <w:rPr>
           <w:sz w:val="20"/>
           <w:szCs w:val="20"/>
@@ -408,7 +386,7 @@
     <w:p>
       <w:pPr>
         <w:spacing w:line="312" w:lineRule="auto"/>
-        <w:ind w:left="0" w:right="-324.3307086614169" w:firstLine="0"/>
+        <w:ind w:right="-324.3307086614169"/>
         <w:rPr>
           <w:sz w:val="20"/>
           <w:szCs w:val="20"/>
@@ -426,7 +404,7 @@
     <w:p>
       <w:pPr>
         <w:spacing w:line="312" w:lineRule="auto"/>
-        <w:ind w:left="0" w:right="-324.3307086614169" w:firstLine="0"/>
+        <w:ind w:right="-324.3307086614169"/>
         <w:rPr>
           <w:sz w:val="20"/>
           <w:szCs w:val="20"/>
@@ -444,7 +422,7 @@
     <w:p>
       <w:pPr>
         <w:spacing w:line="312" w:lineRule="auto"/>
-        <w:ind w:left="0" w:right="-324.3307086614169" w:firstLine="0"/>
+        <w:ind w:right="-324.3307086614169"/>
         <w:rPr>
           <w:b w:val="1"/>
           <w:sz w:val="20"/>
@@ -475,7 +453,7 @@
     <w:p>
       <w:pPr>
         <w:spacing w:line="312" w:lineRule="auto"/>
-        <w:ind w:left="0" w:right="-324.3307086614169" w:firstLine="0"/>
+        <w:ind w:right="-324.3307086614169"/>
         <w:rPr>
           <w:sz w:val="20"/>
           <w:szCs w:val="20"/>
@@ -566,7 +544,1727 @@
           <w:szCs w:val="20"/>
           <w:rtl w:val="0"/>
         </w:rPr>
-        <w:t xml:space="preserve">Menunjuk surat tersebut di atas perihal pada pokok surat, dengan ini kami sampaikan sbb. :</w:t>
+        <w:t xml:space="preserve">Menunjuk perihal seperti pada pokok surat dengan ini kami sampaikan hal sbb. :</w:t>
+      </w:r>
+    </w:p>
+    <w:p>
+      <w:pPr>
+        <w:numPr>
+          <w:ilvl w:val="0"/>
+          <w:numId w:val="1"/>
+        </w:numPr>
+        <w:spacing w:after="0" w:line="312" w:lineRule="auto"/>
+        <w:ind w:left="992.1259842519685" w:right="-324.3307086614169" w:hanging="283.46456692913375"/>
+        <w:jc w:val="both"/>
+        <w:rPr>
+          <w:sz w:val="20"/>
+          <w:szCs w:val="20"/>
+        </w:rPr>
+      </w:pPr>
+      <w:r>
+        <w:rPr>
+          <w:sz w:val="20"/>
+          <w:szCs w:val="20"/>
+          <w:rtl w:val="0"/>
+        </w:rPr>
+        <w:t xml:space="preserve">Sehubungan dengan penggantian biaya hemodialisa atas nama Saudara, dengan ini kami sampaikan perhitungan klaim Hemodialisa untuk periode tanggal </w:t>
+      </w:r>
+      <w:r>
+        <w:rPr>
+          <w:sz w:val="20"/>
+          <w:szCs w:val="20"/>
+          <w:rtl w:val="0"/>
+        </w:rPr>
+        <w:t xml:space="preserve">01/01/2023</w:t>
+      </w:r>
+      <w:r>
+        <w:rPr>
+          <w:sz w:val="20"/>
+          <w:szCs w:val="20"/>
+          <w:rtl w:val="0"/>
+        </w:rPr>
+        <w:t/>
+      </w:r>
+      <w:r>
+        <w:rPr>
+          <w:sz w:val="20"/>
+          <w:szCs w:val="20"/>
+          <w:rtl w:val="0"/>
+        </w:rPr>
+        <w:t/>
+      </w:r>
+      <w:r>
+        <w:rPr>
+          <w:sz w:val="20"/>
+          <w:szCs w:val="20"/>
+          <w:rtl w:val="0"/>
+        </w:rPr>
+        <w:t xml:space="preserve"> s/d </w:t>
+      </w:r>
+      <w:r>
+        <w:rPr>
+          <w:sz w:val="20"/>
+          <w:szCs w:val="20"/>
+          <w:rtl w:val="0"/>
+        </w:rPr>
+        <w:t xml:space="preserve">01/02/2023 </w:t>
+      </w:r>
+      <w:r>
+        <w:rPr>
+          <w:sz w:val="20"/>
+          <w:szCs w:val="20"/>
+          <w:rtl w:val="0"/>
+        </w:rPr>
+        <w:t xml:space="preserve">sebagai berikut :</w:t>
+      </w:r>
+    </w:p>
+    <w:p>
+      <w:pPr>
+        <w:spacing w:after="200" w:line="312" w:lineRule="auto"/>
+        <w:ind w:left="992.1259842519685" w:right="-324.3307086614169" w:firstLine="0"/>
+        <w:jc w:val="both"/>
+        <w:rPr>
+          <w:sz w:val="20"/>
+          <w:szCs w:val="20"/>
+        </w:rPr>
+      </w:pPr>
+      <w:r>
+        <w:rPr>
+          <w:rtl w:val="0"/>
+        </w:rPr>
+      </w:r>
+    </w:p>
+    <w:tbl>
+      <w:tblPr>
+        <w:tblStyle w:val="Table1"/>
+        <w:tblW w:w="8025.0" w:type="dxa"/>
+        <w:jc w:val="left"/>
+        <w:tblInd w:w="992.1259842519685" w:type="dxa"/>
+        <w:tblBorders>
+          <w:top w:color="000000" w:space="0" w:sz="8" w:val="single"/>
+          <w:left w:color="000000" w:space="0" w:sz="8" w:val="single"/>
+          <w:bottom w:color="000000" w:space="0" w:sz="8" w:val="single"/>
+          <w:right w:color="000000" w:space="0" w:sz="8" w:val="single"/>
+          <w:insideH w:color="000000" w:space="0" w:sz="8" w:val="single"/>
+          <w:insideV w:color="000000" w:space="0" w:sz="8" w:val="single"/>
+        </w:tblBorders>
+        <w:tblLayout w:type="fixed"/>
+        <w:tblLook w:val="0600"/>
+      </w:tblPr>
+      <w:tblGrid>
+        <w:gridCol w:w="1335"/>
+        <w:gridCol w:w="2460"/>
+        <w:gridCol w:w="1665"/>
+        <w:gridCol w:w="960"/>
+        <w:gridCol w:w="1605"/>
+        <w:tblGridChange w:id="0">
+          <w:tblGrid>
+            <w:gridCol w:w="1335"/>
+            <w:gridCol w:w="2460"/>
+            <w:gridCol w:w="1665"/>
+            <w:gridCol w:w="960"/>
+            <w:gridCol w:w="1605"/>
+          </w:tblGrid>
+        </w:tblGridChange>
+      </w:tblGrid>
+      <w:tr>
+        <w:trPr>
+          <w:cantSplit w:val="0"/>
+          <w:tblHeader w:val="0"/>
+        </w:trPr>
+        <w:tc>
+          <w:tcPr>
+            <w:shd w:fill="auto" w:val="clear"/>
+            <w:tcMar>
+              <w:top w:w="100.0" w:type="dxa"/>
+              <w:left w:w="100.0" w:type="dxa"/>
+              <w:bottom w:w="100.0" w:type="dxa"/>
+              <w:right w:w="100.0" w:type="dxa"/>
+            </w:tcMar>
+            <w:vAlign w:val="top"/>
+          </w:tcPr>
+          <w:p>
+            <w:pPr>
+              <w:keepNext w:val="0"/>
+              <w:keepLines w:val="0"/>
+              <w:pageBreakBefore w:val="0"/>
+              <w:widowControl w:val="0"/>
+              <w:pBdr>
+                <w:top w:space="0" w:sz="0" w:val="nil"/>
+                <w:left w:space="0" w:sz="0" w:val="nil"/>
+                <w:bottom w:space="0" w:sz="0" w:val="nil"/>
+                <w:right w:space="0" w:sz="0" w:val="nil"/>
+                <w:between w:space="0" w:sz="0" w:val="nil"/>
+              </w:pBdr>
+              <w:shd w:fill="auto" w:val="clear"/>
+              <w:spacing w:after="0" w:before="0" w:line="276" w:lineRule="auto"/>
+              <w:ind w:left="0" w:right="0" w:firstLine="0"/>
+              <w:jc w:val="center"/>
+              <w:rPr>
+                <w:sz w:val="20"/>
+                <w:szCs w:val="20"/>
+              </w:rPr>
+            </w:pPr>
+            <w:r>
+              <w:rPr>
+                <w:sz w:val="20"/>
+                <w:szCs w:val="20"/>
+                <w:rtl w:val="0"/>
+              </w:rPr>
+              <w:t xml:space="preserve">Tgl. Kuitansi</w:t>
+            </w:r>
+          </w:p>
+        </w:tc>
+        <w:tc>
+          <w:tcPr>
+            <w:shd w:fill="auto" w:val="clear"/>
+            <w:tcMar>
+              <w:top w:w="100.0" w:type="dxa"/>
+              <w:left w:w="100.0" w:type="dxa"/>
+              <w:bottom w:w="100.0" w:type="dxa"/>
+              <w:right w:w="100.0" w:type="dxa"/>
+            </w:tcMar>
+            <w:vAlign w:val="top"/>
+          </w:tcPr>
+          <w:p>
+            <w:pPr>
+              <w:widowControl w:val="0"/>
+              <w:spacing w:line="276" w:lineRule="auto"/>
+              <w:jc w:val="center"/>
+              <w:rPr>
+                <w:sz w:val="20"/>
+                <w:szCs w:val="20"/>
+              </w:rPr>
+            </w:pPr>
+            <w:r>
+              <w:rPr>
+                <w:sz w:val="20"/>
+                <w:szCs w:val="20"/>
+                <w:rtl w:val="0"/>
+              </w:rPr>
+              <w:t xml:space="preserve">Nama Peserta /</w:t>
+            </w:r>
+          </w:p>
+          <w:p>
+            <w:pPr>
+              <w:widowControl w:val="0"/>
+              <w:spacing w:line="276" w:lineRule="auto"/>
+              <w:jc w:val="center"/>
+              <w:rPr>
+                <w:sz w:val="20"/>
+                <w:szCs w:val="20"/>
+              </w:rPr>
+            </w:pPr>
+            <w:r>
+              <w:rPr>
+                <w:sz w:val="20"/>
+                <w:szCs w:val="20"/>
+                <w:rtl w:val="0"/>
+              </w:rPr>
+              <w:t xml:space="preserve">No. Peserta</w:t>
+            </w:r>
+          </w:p>
+        </w:tc>
+        <w:tc>
+          <w:tcPr>
+            <w:shd w:fill="auto" w:val="clear"/>
+            <w:tcMar>
+              <w:top w:w="100.0" w:type="dxa"/>
+              <w:left w:w="100.0" w:type="dxa"/>
+              <w:bottom w:w="100.0" w:type="dxa"/>
+              <w:right w:w="100.0" w:type="dxa"/>
+            </w:tcMar>
+            <w:vAlign w:val="top"/>
+          </w:tcPr>
+          <w:p>
+            <w:pPr>
+              <w:widowControl w:val="0"/>
+              <w:spacing w:line="276" w:lineRule="auto"/>
+              <w:jc w:val="center"/>
+              <w:rPr>
+                <w:sz w:val="20"/>
+                <w:szCs w:val="20"/>
+              </w:rPr>
+            </w:pPr>
+            <w:r>
+              <w:rPr>
+                <w:sz w:val="20"/>
+                <w:szCs w:val="20"/>
+                <w:rtl w:val="0"/>
+              </w:rPr>
+              <w:t xml:space="preserve">Jumlah Klaim</w:t>
+            </w:r>
+          </w:p>
+          <w:p>
+            <w:pPr>
+              <w:widowControl w:val="0"/>
+              <w:spacing w:line="276" w:lineRule="auto"/>
+              <w:jc w:val="center"/>
+              <w:rPr>
+                <w:sz w:val="20"/>
+                <w:szCs w:val="20"/>
+              </w:rPr>
+            </w:pPr>
+            <w:r>
+              <w:rPr>
+                <w:sz w:val="20"/>
+                <w:szCs w:val="20"/>
+                <w:rtl w:val="0"/>
+              </w:rPr>
+              <w:t xml:space="preserve">(Rp)</w:t>
+            </w:r>
+          </w:p>
+        </w:tc>
+        <w:tc>
+          <w:tcPr>
+            <w:shd w:fill="auto" w:val="clear"/>
+            <w:tcMar>
+              <w:top w:w="100.0" w:type="dxa"/>
+              <w:left w:w="100.0" w:type="dxa"/>
+              <w:bottom w:w="100.0" w:type="dxa"/>
+              <w:right w:w="100.0" w:type="dxa"/>
+            </w:tcMar>
+            <w:vAlign w:val="top"/>
+          </w:tcPr>
+          <w:p>
+            <w:pPr>
+              <w:widowControl w:val="0"/>
+              <w:spacing w:line="276" w:lineRule="auto"/>
+              <w:jc w:val="center"/>
+              <w:rPr>
+                <w:sz w:val="20"/>
+                <w:szCs w:val="20"/>
+              </w:rPr>
+            </w:pPr>
+            <w:r>
+              <w:rPr>
+                <w:sz w:val="20"/>
+                <w:szCs w:val="20"/>
+                <w:rtl w:val="0"/>
+              </w:rPr>
+              <w:t xml:space="preserve">Ditolak</w:t>
+            </w:r>
+          </w:p>
+          <w:p>
+            <w:pPr>
+              <w:widowControl w:val="0"/>
+              <w:spacing w:line="276" w:lineRule="auto"/>
+              <w:jc w:val="center"/>
+              <w:rPr>
+                <w:sz w:val="20"/>
+                <w:szCs w:val="20"/>
+              </w:rPr>
+            </w:pPr>
+            <w:r>
+              <w:rPr>
+                <w:sz w:val="20"/>
+                <w:szCs w:val="20"/>
+                <w:rtl w:val="0"/>
+              </w:rPr>
+              <w:t xml:space="preserve">(Rp)</w:t>
+            </w:r>
+          </w:p>
+        </w:tc>
+        <w:tc>
+          <w:tcPr>
+            <w:shd w:fill="auto" w:val="clear"/>
+            <w:tcMar>
+              <w:top w:w="100.0" w:type="dxa"/>
+              <w:left w:w="100.0" w:type="dxa"/>
+              <w:bottom w:w="100.0" w:type="dxa"/>
+              <w:right w:w="100.0" w:type="dxa"/>
+            </w:tcMar>
+            <w:vAlign w:val="top"/>
+          </w:tcPr>
+          <w:p>
+            <w:pPr>
+              <w:widowControl w:val="0"/>
+              <w:spacing w:line="240" w:lineRule="auto"/>
+              <w:jc w:val="center"/>
+              <w:rPr>
+                <w:sz w:val="20"/>
+                <w:szCs w:val="20"/>
+              </w:rPr>
+            </w:pPr>
+            <w:r>
+              <w:rPr>
+                <w:sz w:val="20"/>
+                <w:szCs w:val="20"/>
+                <w:rtl w:val="0"/>
+              </w:rPr>
+              <w:t xml:space="preserve">Tanggungan</w:t>
+            </w:r>
+          </w:p>
+          <w:p>
+            <w:pPr>
+              <w:widowControl w:val="0"/>
+              <w:spacing w:line="240" w:lineRule="auto"/>
+              <w:jc w:val="center"/>
+              <w:rPr>
+                <w:sz w:val="20"/>
+                <w:szCs w:val="20"/>
+              </w:rPr>
+            </w:pPr>
+            <w:r>
+              <w:rPr>
+                <w:sz w:val="20"/>
+                <w:szCs w:val="20"/>
+                <w:rtl w:val="0"/>
+              </w:rPr>
+              <w:t xml:space="preserve">YDDS (Rp)</w:t>
+            </w:r>
+          </w:p>
+        </w:tc>
+      </w:tr>
+      <w:tr>
+        <w:trPr>
+          <w:cantSplit w:val="0"/>
+          <w:trHeight w:val="904.98046875" w:hRule="atLeast"/>
+          <w:tblHeader w:val="0"/>
+        </w:trPr>
+        <w:tc>
+          <w:tcPr>
+            <w:shd w:fill="auto" w:val="clear"/>
+            <w:tcMar>
+              <w:top w:w="100.0" w:type="dxa"/>
+              <w:left w:w="100.0" w:type="dxa"/>
+              <w:bottom w:w="100.0" w:type="dxa"/>
+              <w:right w:w="100.0" w:type="dxa"/>
+            </w:tcMar>
+            <w:vAlign w:val="top"/>
+          </w:tcPr>
+          <w:p>
+            <w:pPr>
+              <w:widowControl w:val="0"/>
+              <w:spacing w:line="312" w:lineRule="auto"/>
+              <w:jc w:val="center"/>
+              <w:rPr>
+                <w:sz w:val="20"/>
+                <w:szCs w:val="20"/>
+              </w:rPr>
+            </w:pPr>
+            <w:r>
+              <w:rPr>
+                <w:sz w:val="20"/>
+                <w:szCs w:val="20"/>
+                <w:rtl w:val="0"/>
+              </w:rPr>
+              <w:t xml:space="preserve">01/01/2023</w:t>
+            </w:r>
+          </w:p>
+        </w:tc>
+        <w:tc>
+          <w:tcPr>
+            <w:shd w:fill="auto" w:val="clear"/>
+            <w:tcMar>
+              <w:top w:w="100.0" w:type="dxa"/>
+              <w:left w:w="100.0" w:type="dxa"/>
+              <w:bottom w:w="100.0" w:type="dxa"/>
+              <w:right w:w="100.0" w:type="dxa"/>
+            </w:tcMar>
+            <w:vAlign w:val="top"/>
+          </w:tcPr>
+          <w:p>
+            <w:pPr>
+              <w:keepNext w:val="0"/>
+              <w:keepLines w:val="0"/>
+              <w:pageBreakBefore w:val="0"/>
+              <w:widowControl w:val="0"/>
+              <w:pBdr>
+                <w:top w:space="0" w:sz="0" w:val="nil"/>
+                <w:left w:space="0" w:sz="0" w:val="nil"/>
+                <w:bottom w:space="0" w:sz="0" w:val="nil"/>
+                <w:right w:space="0" w:sz="0" w:val="nil"/>
+                <w:between w:space="0" w:sz="0" w:val="nil"/>
+              </w:pBdr>
+              <w:shd w:fill="auto" w:val="clear"/>
+              <w:spacing w:after="0" w:before="0" w:line="312" w:lineRule="auto"/>
+              <w:ind w:left="-141.7322834645671" w:right="-159.44881889763735" w:firstLine="0"/>
+              <w:jc w:val="center"/>
+              <w:rPr>
+                <w:sz w:val="20"/>
+                <w:szCs w:val="20"/>
+              </w:rPr>
+            </w:pPr>
+            <w:r>
+              <w:rPr>
+                <w:sz w:val="20"/>
+                <w:szCs w:val="20"/>
+                <w:rtl w:val="0"/>
+              </w:rPr>
+              <w:t xml:space="preserve">John Doe</w:t>
+            </w:r>
+          </w:p>
+        </w:tc>
+        <w:tc>
+          <w:tcPr>
+            <w:shd w:fill="auto" w:val="clear"/>
+            <w:tcMar>
+              <w:top w:w="100.0" w:type="dxa"/>
+              <w:left w:w="100.0" w:type="dxa"/>
+              <w:bottom w:w="100.0" w:type="dxa"/>
+              <w:right w:w="100.0" w:type="dxa"/>
+            </w:tcMar>
+            <w:vAlign w:val="top"/>
+          </w:tcPr>
+          <w:p>
+            <w:pPr>
+              <w:widowControl w:val="0"/>
+              <w:spacing w:line="312" w:lineRule="auto"/>
+              <w:jc w:val="center"/>
+              <w:rPr>
+                <w:sz w:val="20"/>
+                <w:szCs w:val="20"/>
+              </w:rPr>
+            </w:pPr>
+            <w:r>
+              <w:rPr>
+                <w:sz w:val="20"/>
+                <w:szCs w:val="20"/>
+                <w:rtl w:val="0"/>
+              </w:rPr>
+              <w:t xml:space="preserve">Rp. 1.000.000</w:t>
+            </w:r>
+            <w:r>
+              <w:rPr>
+                <w:sz w:val="20"/>
+                <w:szCs w:val="20"/>
+                <w:rtl w:val="0"/>
+              </w:rPr>
+              <w:t/>
+            </w:r>
+            <w:r>
+              <w:rPr>
+                <w:sz w:val="20"/>
+                <w:szCs w:val="20"/>
+                <w:rtl w:val="0"/>
+              </w:rPr>
+              <w:t/>
+            </w:r>
+          </w:p>
+        </w:tc>
+        <w:tc>
+          <w:tcPr>
+            <w:shd w:fill="auto" w:val="clear"/>
+            <w:tcMar>
+              <w:top w:w="100.0" w:type="dxa"/>
+              <w:left w:w="100.0" w:type="dxa"/>
+              <w:bottom w:w="100.0" w:type="dxa"/>
+              <w:right w:w="100.0" w:type="dxa"/>
+            </w:tcMar>
+            <w:vAlign w:val="top"/>
+          </w:tcPr>
+          <w:p>
+            <w:pPr>
+              <w:keepNext w:val="0"/>
+              <w:keepLines w:val="0"/>
+              <w:pageBreakBefore w:val="0"/>
+              <w:widowControl w:val="0"/>
+              <w:pBdr>
+                <w:top w:space="0" w:sz="0" w:val="nil"/>
+                <w:left w:space="0" w:sz="0" w:val="nil"/>
+                <w:bottom w:space="0" w:sz="0" w:val="nil"/>
+                <w:right w:space="0" w:sz="0" w:val="nil"/>
+                <w:between w:space="0" w:sz="0" w:val="nil"/>
+              </w:pBdr>
+              <w:shd w:fill="auto" w:val="clear"/>
+              <w:spacing w:after="0" w:before="0" w:line="312" w:lineRule="auto"/>
+              <w:ind w:left="0" w:right="0" w:firstLine="0"/>
+              <w:jc w:val="center"/>
+              <w:rPr>
+                <w:sz w:val="20"/>
+                <w:szCs w:val="20"/>
+              </w:rPr>
+            </w:pPr>
+            <w:r>
+              <w:rPr>
+                <w:sz w:val="20"/>
+                <w:szCs w:val="20"/>
+                <w:rtl w:val="0"/>
+              </w:rPr>
+              <w:t xml:space="preserve">---</w:t>
+            </w:r>
+            <w:r>
+              <w:rPr>
+                <w:sz w:val="20"/>
+                <w:szCs w:val="20"/>
+                <w:rtl w:val="0"/>
+              </w:rPr>
+              <w:t/>
+            </w:r>
+            <w:r>
+              <w:rPr>
+                <w:sz w:val="20"/>
+                <w:szCs w:val="20"/>
+                <w:rtl w:val="0"/>
+              </w:rPr>
+              <w:t/>
+            </w:r>
+          </w:p>
+        </w:tc>
+        <w:tc>
+          <w:tcPr>
+            <w:shd w:fill="auto" w:val="clear"/>
+            <w:tcMar>
+              <w:top w:w="100.0" w:type="dxa"/>
+              <w:left w:w="100.0" w:type="dxa"/>
+              <w:bottom w:w="100.0" w:type="dxa"/>
+              <w:right w:w="100.0" w:type="dxa"/>
+            </w:tcMar>
+            <w:vAlign w:val="top"/>
+          </w:tcPr>
+          <w:p>
+            <w:pPr>
+              <w:widowControl w:val="0"/>
+              <w:spacing w:line="312" w:lineRule="auto"/>
+              <w:jc w:val="center"/>
+              <w:rPr>
+                <w:sz w:val="20"/>
+                <w:szCs w:val="20"/>
+              </w:rPr>
+            </w:pPr>
+            <w:r>
+              <w:rPr>
+                <w:sz w:val="20"/>
+                <w:szCs w:val="20"/>
+                <w:rtl w:val="0"/>
+              </w:rPr>
+              <w:t xml:space="preserve">Rp. 1.000.000</w:t>
+            </w:r>
+          </w:p>
+        </w:tc>
+      </w:tr>
+      <w:tr>
+        <w:trPr>
+          <w:cantSplit w:val="0"/>
+          <w:trHeight w:val="904.98046875" w:hRule="atLeast"/>
+          <w:tblHeader w:val="0"/>
+        </w:trPr>
+        <w:tc>
+          <w:tcPr>
+            <w:shd w:fill="auto" w:val="clear"/>
+            <w:tcMar>
+              <w:top w:w="100.0" w:type="dxa"/>
+              <w:left w:w="100.0" w:type="dxa"/>
+              <w:bottom w:w="100.0" w:type="dxa"/>
+              <w:right w:w="100.0" w:type="dxa"/>
+            </w:tcMar>
+            <w:vAlign w:val="top"/>
+          </w:tcPr>
+          <w:p>
+            <w:pPr>
+              <w:widowControl w:val="0"/>
+              <w:spacing w:line="312" w:lineRule="auto"/>
+              <w:jc w:val="center"/>
+              <w:rPr>
+                <w:sz w:val="20"/>
+                <w:szCs w:val="20"/>
+              </w:rPr>
+            </w:pPr>
+            <w:r>
+              <w:rPr>
+                <w:sz w:val="20"/>
+                <w:szCs w:val="20"/>
+                <w:rtl w:val="0"/>
+              </w:rPr>
+              <w:t xml:space="preserve">08/01/2023</w:t>
+            </w:r>
+          </w:p>
+        </w:tc>
+        <w:tc>
+          <w:tcPr>
+            <w:shd w:fill="auto" w:val="clear"/>
+            <w:tcMar>
+              <w:top w:w="100.0" w:type="dxa"/>
+              <w:left w:w="100.0" w:type="dxa"/>
+              <w:bottom w:w="100.0" w:type="dxa"/>
+              <w:right w:w="100.0" w:type="dxa"/>
+            </w:tcMar>
+            <w:vAlign w:val="top"/>
+          </w:tcPr>
+          <w:p>
+            <w:pPr>
+              <w:keepNext w:val="0"/>
+              <w:keepLines w:val="0"/>
+              <w:pageBreakBefore w:val="0"/>
+              <w:widowControl w:val="0"/>
+              <w:pBdr>
+                <w:top w:space="0" w:sz="0" w:val="nil"/>
+                <w:left w:space="0" w:sz="0" w:val="nil"/>
+                <w:bottom w:space="0" w:sz="0" w:val="nil"/>
+                <w:right w:space="0" w:sz="0" w:val="nil"/>
+                <w:between w:space="0" w:sz="0" w:val="nil"/>
+              </w:pBdr>
+              <w:shd w:fill="auto" w:val="clear"/>
+              <w:spacing w:after="0" w:before="0" w:line="312" w:lineRule="auto"/>
+              <w:ind w:left="-141.7322834645671" w:right="-159.44881889763735" w:firstLine="0"/>
+              <w:jc w:val="center"/>
+              <w:rPr>
+                <w:sz w:val="20"/>
+                <w:szCs w:val="20"/>
+              </w:rPr>
+            </w:pPr>
+            <w:r>
+              <w:rPr>
+                <w:sz w:val="20"/>
+                <w:szCs w:val="20"/>
+                <w:rtl w:val="0"/>
+              </w:rPr>
+              <w:t xml:space="preserve">John Doe</w:t>
+            </w:r>
+          </w:p>
+        </w:tc>
+        <w:tc>
+          <w:tcPr>
+            <w:shd w:fill="auto" w:val="clear"/>
+            <w:tcMar>
+              <w:top w:w="100.0" w:type="dxa"/>
+              <w:left w:w="100.0" w:type="dxa"/>
+              <w:bottom w:w="100.0" w:type="dxa"/>
+              <w:right w:w="100.0" w:type="dxa"/>
+            </w:tcMar>
+            <w:vAlign w:val="top"/>
+          </w:tcPr>
+          <w:p>
+            <w:pPr>
+              <w:widowControl w:val="0"/>
+              <w:spacing w:line="312" w:lineRule="auto"/>
+              <w:jc w:val="center"/>
+              <w:rPr>
+                <w:sz w:val="20"/>
+                <w:szCs w:val="20"/>
+              </w:rPr>
+            </w:pPr>
+            <w:r>
+              <w:rPr>
+                <w:sz w:val="20"/>
+                <w:szCs w:val="20"/>
+                <w:rtl w:val="0"/>
+              </w:rPr>
+              <w:t xml:space="preserve">Rp. 1.000.000</w:t>
+            </w:r>
+            <w:r>
+              <w:rPr>
+                <w:sz w:val="20"/>
+                <w:szCs w:val="20"/>
+                <w:rtl w:val="0"/>
+              </w:rPr>
+              <w:t/>
+            </w:r>
+            <w:r>
+              <w:rPr>
+                <w:sz w:val="20"/>
+                <w:szCs w:val="20"/>
+                <w:rtl w:val="0"/>
+              </w:rPr>
+              <w:t/>
+            </w:r>
+          </w:p>
+        </w:tc>
+        <w:tc>
+          <w:tcPr>
+            <w:shd w:fill="auto" w:val="clear"/>
+            <w:tcMar>
+              <w:top w:w="100.0" w:type="dxa"/>
+              <w:left w:w="100.0" w:type="dxa"/>
+              <w:bottom w:w="100.0" w:type="dxa"/>
+              <w:right w:w="100.0" w:type="dxa"/>
+            </w:tcMar>
+            <w:vAlign w:val="top"/>
+          </w:tcPr>
+          <w:p>
+            <w:pPr>
+              <w:keepNext w:val="0"/>
+              <w:keepLines w:val="0"/>
+              <w:pageBreakBefore w:val="0"/>
+              <w:widowControl w:val="0"/>
+              <w:pBdr>
+                <w:top w:space="0" w:sz="0" w:val="nil"/>
+                <w:left w:space="0" w:sz="0" w:val="nil"/>
+                <w:bottom w:space="0" w:sz="0" w:val="nil"/>
+                <w:right w:space="0" w:sz="0" w:val="nil"/>
+                <w:between w:space="0" w:sz="0" w:val="nil"/>
+              </w:pBdr>
+              <w:shd w:fill="auto" w:val="clear"/>
+              <w:spacing w:after="0" w:before="0" w:line="312" w:lineRule="auto"/>
+              <w:ind w:left="0" w:right="0" w:firstLine="0"/>
+              <w:jc w:val="center"/>
+              <w:rPr>
+                <w:sz w:val="20"/>
+                <w:szCs w:val="20"/>
+              </w:rPr>
+            </w:pPr>
+            <w:r>
+              <w:rPr>
+                <w:sz w:val="20"/>
+                <w:szCs w:val="20"/>
+                <w:rtl w:val="0"/>
+              </w:rPr>
+              <w:t xml:space="preserve">---</w:t>
+            </w:r>
+            <w:r>
+              <w:rPr>
+                <w:sz w:val="20"/>
+                <w:szCs w:val="20"/>
+                <w:rtl w:val="0"/>
+              </w:rPr>
+              <w:t/>
+            </w:r>
+            <w:r>
+              <w:rPr>
+                <w:sz w:val="20"/>
+                <w:szCs w:val="20"/>
+                <w:rtl w:val="0"/>
+              </w:rPr>
+              <w:t/>
+            </w:r>
+          </w:p>
+        </w:tc>
+        <w:tc>
+          <w:tcPr>
+            <w:shd w:fill="auto" w:val="clear"/>
+            <w:tcMar>
+              <w:top w:w="100.0" w:type="dxa"/>
+              <w:left w:w="100.0" w:type="dxa"/>
+              <w:bottom w:w="100.0" w:type="dxa"/>
+              <w:right w:w="100.0" w:type="dxa"/>
+            </w:tcMar>
+            <w:vAlign w:val="top"/>
+          </w:tcPr>
+          <w:p>
+            <w:pPr>
+              <w:widowControl w:val="0"/>
+              <w:spacing w:line="312" w:lineRule="auto"/>
+              <w:jc w:val="center"/>
+              <w:rPr>
+                <w:sz w:val="20"/>
+                <w:szCs w:val="20"/>
+              </w:rPr>
+            </w:pPr>
+            <w:r>
+              <w:rPr>
+                <w:sz w:val="20"/>
+                <w:szCs w:val="20"/>
+                <w:rtl w:val="0"/>
+              </w:rPr>
+              <w:t xml:space="preserve">Rp. 1.000.000</w:t>
+            </w:r>
+          </w:p>
+        </w:tc>
+      </w:tr>
+      <w:tr>
+        <w:trPr>
+          <w:cantSplit w:val="0"/>
+          <w:trHeight w:val="904.98046875" w:hRule="atLeast"/>
+          <w:tblHeader w:val="0"/>
+        </w:trPr>
+        <w:tc>
+          <w:tcPr>
+            <w:shd w:fill="auto" w:val="clear"/>
+            <w:tcMar>
+              <w:top w:w="100.0" w:type="dxa"/>
+              <w:left w:w="100.0" w:type="dxa"/>
+              <w:bottom w:w="100.0" w:type="dxa"/>
+              <w:right w:w="100.0" w:type="dxa"/>
+            </w:tcMar>
+            <w:vAlign w:val="top"/>
+          </w:tcPr>
+          <w:p>
+            <w:pPr>
+              <w:widowControl w:val="0"/>
+              <w:spacing w:line="312" w:lineRule="auto"/>
+              <w:jc w:val="center"/>
+              <w:rPr>
+                <w:sz w:val="20"/>
+                <w:szCs w:val="20"/>
+              </w:rPr>
+            </w:pPr>
+            <w:r>
+              <w:rPr>
+                <w:sz w:val="20"/>
+                <w:szCs w:val="20"/>
+                <w:rtl w:val="0"/>
+              </w:rPr>
+              <w:t xml:space="preserve">15/01/2023</w:t>
+            </w:r>
+          </w:p>
+        </w:tc>
+        <w:tc>
+          <w:tcPr>
+            <w:shd w:fill="auto" w:val="clear"/>
+            <w:tcMar>
+              <w:top w:w="100.0" w:type="dxa"/>
+              <w:left w:w="100.0" w:type="dxa"/>
+              <w:bottom w:w="100.0" w:type="dxa"/>
+              <w:right w:w="100.0" w:type="dxa"/>
+            </w:tcMar>
+            <w:vAlign w:val="top"/>
+          </w:tcPr>
+          <w:p>
+            <w:pPr>
+              <w:keepNext w:val="0"/>
+              <w:keepLines w:val="0"/>
+              <w:pageBreakBefore w:val="0"/>
+              <w:widowControl w:val="0"/>
+              <w:pBdr>
+                <w:top w:space="0" w:sz="0" w:val="nil"/>
+                <w:left w:space="0" w:sz="0" w:val="nil"/>
+                <w:bottom w:space="0" w:sz="0" w:val="nil"/>
+                <w:right w:space="0" w:sz="0" w:val="nil"/>
+                <w:between w:space="0" w:sz="0" w:val="nil"/>
+              </w:pBdr>
+              <w:shd w:fill="auto" w:val="clear"/>
+              <w:spacing w:after="0" w:before="0" w:line="312" w:lineRule="auto"/>
+              <w:ind w:left="-141.7322834645671" w:right="-159.44881889763735" w:firstLine="0"/>
+              <w:jc w:val="center"/>
+              <w:rPr>
+                <w:sz w:val="20"/>
+                <w:szCs w:val="20"/>
+              </w:rPr>
+            </w:pPr>
+            <w:r>
+              <w:rPr>
+                <w:sz w:val="20"/>
+                <w:szCs w:val="20"/>
+                <w:rtl w:val="0"/>
+              </w:rPr>
+              <w:t xml:space="preserve">John Doe</w:t>
+            </w:r>
+          </w:p>
+        </w:tc>
+        <w:tc>
+          <w:tcPr>
+            <w:shd w:fill="auto" w:val="clear"/>
+            <w:tcMar>
+              <w:top w:w="100.0" w:type="dxa"/>
+              <w:left w:w="100.0" w:type="dxa"/>
+              <w:bottom w:w="100.0" w:type="dxa"/>
+              <w:right w:w="100.0" w:type="dxa"/>
+            </w:tcMar>
+            <w:vAlign w:val="top"/>
+          </w:tcPr>
+          <w:p>
+            <w:pPr>
+              <w:widowControl w:val="0"/>
+              <w:spacing w:line="312" w:lineRule="auto"/>
+              <w:jc w:val="center"/>
+              <w:rPr>
+                <w:sz w:val="20"/>
+                <w:szCs w:val="20"/>
+              </w:rPr>
+            </w:pPr>
+            <w:r>
+              <w:rPr>
+                <w:sz w:val="20"/>
+                <w:szCs w:val="20"/>
+                <w:rtl w:val="0"/>
+              </w:rPr>
+              <w:t xml:space="preserve">Rp. 1.000.000</w:t>
+            </w:r>
+            <w:r>
+              <w:rPr>
+                <w:sz w:val="20"/>
+                <w:szCs w:val="20"/>
+                <w:rtl w:val="0"/>
+              </w:rPr>
+              <w:t/>
+            </w:r>
+            <w:r>
+              <w:rPr>
+                <w:sz w:val="20"/>
+                <w:szCs w:val="20"/>
+                <w:rtl w:val="0"/>
+              </w:rPr>
+              <w:t/>
+            </w:r>
+          </w:p>
+        </w:tc>
+        <w:tc>
+          <w:tcPr>
+            <w:shd w:fill="auto" w:val="clear"/>
+            <w:tcMar>
+              <w:top w:w="100.0" w:type="dxa"/>
+              <w:left w:w="100.0" w:type="dxa"/>
+              <w:bottom w:w="100.0" w:type="dxa"/>
+              <w:right w:w="100.0" w:type="dxa"/>
+            </w:tcMar>
+            <w:vAlign w:val="top"/>
+          </w:tcPr>
+          <w:p>
+            <w:pPr>
+              <w:keepNext w:val="0"/>
+              <w:keepLines w:val="0"/>
+              <w:pageBreakBefore w:val="0"/>
+              <w:widowControl w:val="0"/>
+              <w:pBdr>
+                <w:top w:space="0" w:sz="0" w:val="nil"/>
+                <w:left w:space="0" w:sz="0" w:val="nil"/>
+                <w:bottom w:space="0" w:sz="0" w:val="nil"/>
+                <w:right w:space="0" w:sz="0" w:val="nil"/>
+                <w:between w:space="0" w:sz="0" w:val="nil"/>
+              </w:pBdr>
+              <w:shd w:fill="auto" w:val="clear"/>
+              <w:spacing w:after="0" w:before="0" w:line="312" w:lineRule="auto"/>
+              <w:ind w:left="0" w:right="0" w:firstLine="0"/>
+              <w:jc w:val="center"/>
+              <w:rPr>
+                <w:sz w:val="20"/>
+                <w:szCs w:val="20"/>
+              </w:rPr>
+            </w:pPr>
+            <w:r>
+              <w:rPr>
+                <w:sz w:val="20"/>
+                <w:szCs w:val="20"/>
+                <w:rtl w:val="0"/>
+              </w:rPr>
+              <w:t xml:space="preserve">---</w:t>
+            </w:r>
+            <w:r>
+              <w:rPr>
+                <w:sz w:val="20"/>
+                <w:szCs w:val="20"/>
+                <w:rtl w:val="0"/>
+              </w:rPr>
+              <w:t/>
+            </w:r>
+            <w:r>
+              <w:rPr>
+                <w:sz w:val="20"/>
+                <w:szCs w:val="20"/>
+                <w:rtl w:val="0"/>
+              </w:rPr>
+              <w:t/>
+            </w:r>
+          </w:p>
+        </w:tc>
+        <w:tc>
+          <w:tcPr>
+            <w:shd w:fill="auto" w:val="clear"/>
+            <w:tcMar>
+              <w:top w:w="100.0" w:type="dxa"/>
+              <w:left w:w="100.0" w:type="dxa"/>
+              <w:bottom w:w="100.0" w:type="dxa"/>
+              <w:right w:w="100.0" w:type="dxa"/>
+            </w:tcMar>
+            <w:vAlign w:val="top"/>
+          </w:tcPr>
+          <w:p>
+            <w:pPr>
+              <w:widowControl w:val="0"/>
+              <w:spacing w:line="312" w:lineRule="auto"/>
+              <w:jc w:val="center"/>
+              <w:rPr>
+                <w:sz w:val="20"/>
+                <w:szCs w:val="20"/>
+              </w:rPr>
+            </w:pPr>
+            <w:r>
+              <w:rPr>
+                <w:sz w:val="20"/>
+                <w:szCs w:val="20"/>
+                <w:rtl w:val="0"/>
+              </w:rPr>
+              <w:t xml:space="preserve">Rp. 1.000.000</w:t>
+            </w:r>
+          </w:p>
+        </w:tc>
+      </w:tr>
+      <w:tr>
+        <w:trPr>
+          <w:cantSplit w:val="0"/>
+          <w:trHeight w:val="904.98046875" w:hRule="atLeast"/>
+          <w:tblHeader w:val="0"/>
+        </w:trPr>
+        <w:tc>
+          <w:tcPr>
+            <w:shd w:fill="auto" w:val="clear"/>
+            <w:tcMar>
+              <w:top w:w="100.0" w:type="dxa"/>
+              <w:left w:w="100.0" w:type="dxa"/>
+              <w:bottom w:w="100.0" w:type="dxa"/>
+              <w:right w:w="100.0" w:type="dxa"/>
+            </w:tcMar>
+            <w:vAlign w:val="top"/>
+          </w:tcPr>
+          <w:p>
+            <w:pPr>
+              <w:widowControl w:val="0"/>
+              <w:spacing w:line="312" w:lineRule="auto"/>
+              <w:jc w:val="center"/>
+              <w:rPr>
+                <w:sz w:val="20"/>
+                <w:szCs w:val="20"/>
+              </w:rPr>
+            </w:pPr>
+            <w:r>
+              <w:rPr>
+                <w:sz w:val="20"/>
+                <w:szCs w:val="20"/>
+                <w:rtl w:val="0"/>
+              </w:rPr>
+              <w:t xml:space="preserve">22/01/2023</w:t>
+            </w:r>
+          </w:p>
+        </w:tc>
+        <w:tc>
+          <w:tcPr>
+            <w:shd w:fill="auto" w:val="clear"/>
+            <w:tcMar>
+              <w:top w:w="100.0" w:type="dxa"/>
+              <w:left w:w="100.0" w:type="dxa"/>
+              <w:bottom w:w="100.0" w:type="dxa"/>
+              <w:right w:w="100.0" w:type="dxa"/>
+            </w:tcMar>
+            <w:vAlign w:val="top"/>
+          </w:tcPr>
+          <w:p>
+            <w:pPr>
+              <w:keepNext w:val="0"/>
+              <w:keepLines w:val="0"/>
+              <w:pageBreakBefore w:val="0"/>
+              <w:widowControl w:val="0"/>
+              <w:pBdr>
+                <w:top w:space="0" w:sz="0" w:val="nil"/>
+                <w:left w:space="0" w:sz="0" w:val="nil"/>
+                <w:bottom w:space="0" w:sz="0" w:val="nil"/>
+                <w:right w:space="0" w:sz="0" w:val="nil"/>
+                <w:between w:space="0" w:sz="0" w:val="nil"/>
+              </w:pBdr>
+              <w:shd w:fill="auto" w:val="clear"/>
+              <w:spacing w:after="0" w:before="0" w:line="312" w:lineRule="auto"/>
+              <w:ind w:left="-141.7322834645671" w:right="-159.44881889763735" w:firstLine="0"/>
+              <w:jc w:val="center"/>
+              <w:rPr>
+                <w:sz w:val="20"/>
+                <w:szCs w:val="20"/>
+              </w:rPr>
+            </w:pPr>
+            <w:r>
+              <w:rPr>
+                <w:sz w:val="20"/>
+                <w:szCs w:val="20"/>
+                <w:rtl w:val="0"/>
+              </w:rPr>
+              <w:t xml:space="preserve">John Doe</w:t>
+            </w:r>
+          </w:p>
+        </w:tc>
+        <w:tc>
+          <w:tcPr>
+            <w:shd w:fill="auto" w:val="clear"/>
+            <w:tcMar>
+              <w:top w:w="100.0" w:type="dxa"/>
+              <w:left w:w="100.0" w:type="dxa"/>
+              <w:bottom w:w="100.0" w:type="dxa"/>
+              <w:right w:w="100.0" w:type="dxa"/>
+            </w:tcMar>
+            <w:vAlign w:val="top"/>
+          </w:tcPr>
+          <w:p>
+            <w:pPr>
+              <w:widowControl w:val="0"/>
+              <w:spacing w:line="312" w:lineRule="auto"/>
+              <w:jc w:val="center"/>
+              <w:rPr>
+                <w:sz w:val="20"/>
+                <w:szCs w:val="20"/>
+              </w:rPr>
+            </w:pPr>
+            <w:r>
+              <w:rPr>
+                <w:sz w:val="20"/>
+                <w:szCs w:val="20"/>
+                <w:rtl w:val="0"/>
+              </w:rPr>
+              <w:t xml:space="preserve">Rp. 1.000.000</w:t>
+            </w:r>
+            <w:r>
+              <w:rPr>
+                <w:sz w:val="20"/>
+                <w:szCs w:val="20"/>
+                <w:rtl w:val="0"/>
+              </w:rPr>
+              <w:t/>
+            </w:r>
+            <w:r>
+              <w:rPr>
+                <w:sz w:val="20"/>
+                <w:szCs w:val="20"/>
+                <w:rtl w:val="0"/>
+              </w:rPr>
+              <w:t/>
+            </w:r>
+          </w:p>
+        </w:tc>
+        <w:tc>
+          <w:tcPr>
+            <w:shd w:fill="auto" w:val="clear"/>
+            <w:tcMar>
+              <w:top w:w="100.0" w:type="dxa"/>
+              <w:left w:w="100.0" w:type="dxa"/>
+              <w:bottom w:w="100.0" w:type="dxa"/>
+              <w:right w:w="100.0" w:type="dxa"/>
+            </w:tcMar>
+            <w:vAlign w:val="top"/>
+          </w:tcPr>
+          <w:p>
+            <w:pPr>
+              <w:keepNext w:val="0"/>
+              <w:keepLines w:val="0"/>
+              <w:pageBreakBefore w:val="0"/>
+              <w:widowControl w:val="0"/>
+              <w:pBdr>
+                <w:top w:space="0" w:sz="0" w:val="nil"/>
+                <w:left w:space="0" w:sz="0" w:val="nil"/>
+                <w:bottom w:space="0" w:sz="0" w:val="nil"/>
+                <w:right w:space="0" w:sz="0" w:val="nil"/>
+                <w:between w:space="0" w:sz="0" w:val="nil"/>
+              </w:pBdr>
+              <w:shd w:fill="auto" w:val="clear"/>
+              <w:spacing w:after="0" w:before="0" w:line="312" w:lineRule="auto"/>
+              <w:ind w:left="0" w:right="0" w:firstLine="0"/>
+              <w:jc w:val="center"/>
+              <w:rPr>
+                <w:sz w:val="20"/>
+                <w:szCs w:val="20"/>
+              </w:rPr>
+            </w:pPr>
+            <w:r>
+              <w:rPr>
+                <w:sz w:val="20"/>
+                <w:szCs w:val="20"/>
+                <w:rtl w:val="0"/>
+              </w:rPr>
+              <w:t xml:space="preserve">---</w:t>
+            </w:r>
+            <w:r>
+              <w:rPr>
+                <w:sz w:val="20"/>
+                <w:szCs w:val="20"/>
+                <w:rtl w:val="0"/>
+              </w:rPr>
+              <w:t/>
+            </w:r>
+            <w:r>
+              <w:rPr>
+                <w:sz w:val="20"/>
+                <w:szCs w:val="20"/>
+                <w:rtl w:val="0"/>
+              </w:rPr>
+              <w:t/>
+            </w:r>
+          </w:p>
+        </w:tc>
+        <w:tc>
+          <w:tcPr>
+            <w:shd w:fill="auto" w:val="clear"/>
+            <w:tcMar>
+              <w:top w:w="100.0" w:type="dxa"/>
+              <w:left w:w="100.0" w:type="dxa"/>
+              <w:bottom w:w="100.0" w:type="dxa"/>
+              <w:right w:w="100.0" w:type="dxa"/>
+            </w:tcMar>
+            <w:vAlign w:val="top"/>
+          </w:tcPr>
+          <w:p>
+            <w:pPr>
+              <w:widowControl w:val="0"/>
+              <w:spacing w:line="312" w:lineRule="auto"/>
+              <w:jc w:val="center"/>
+              <w:rPr>
+                <w:sz w:val="20"/>
+                <w:szCs w:val="20"/>
+              </w:rPr>
+            </w:pPr>
+            <w:r>
+              <w:rPr>
+                <w:sz w:val="20"/>
+                <w:szCs w:val="20"/>
+                <w:rtl w:val="0"/>
+              </w:rPr>
+              <w:t xml:space="preserve">Rp. 1.000.000</w:t>
+            </w:r>
+          </w:p>
+        </w:tc>
+      </w:tr>
+      <w:tr>
+        <w:trPr>
+          <w:cantSplit w:val="0"/>
+          <w:trHeight w:val="904.98046875" w:hRule="atLeast"/>
+          <w:tblHeader w:val="0"/>
+        </w:trPr>
+        <w:tc>
+          <w:tcPr>
+            <w:shd w:fill="auto" w:val="clear"/>
+            <w:tcMar>
+              <w:top w:w="100.0" w:type="dxa"/>
+              <w:left w:w="100.0" w:type="dxa"/>
+              <w:bottom w:w="100.0" w:type="dxa"/>
+              <w:right w:w="100.0" w:type="dxa"/>
+            </w:tcMar>
+            <w:vAlign w:val="top"/>
+          </w:tcPr>
+          <w:p>
+            <w:pPr>
+              <w:widowControl w:val="0"/>
+              <w:spacing w:line="312" w:lineRule="auto"/>
+              <w:jc w:val="center"/>
+              <w:rPr>
+                <w:sz w:val="20"/>
+                <w:szCs w:val="20"/>
+              </w:rPr>
+            </w:pPr>
+            <w:r>
+              <w:rPr>
+                <w:sz w:val="20"/>
+                <w:szCs w:val="20"/>
+                <w:rtl w:val="0"/>
+              </w:rPr>
+              <w:t xml:space="preserve">01/02/2023</w:t>
+            </w:r>
+          </w:p>
+        </w:tc>
+        <w:tc>
+          <w:tcPr>
+            <w:shd w:fill="auto" w:val="clear"/>
+            <w:tcMar>
+              <w:top w:w="100.0" w:type="dxa"/>
+              <w:left w:w="100.0" w:type="dxa"/>
+              <w:bottom w:w="100.0" w:type="dxa"/>
+              <w:right w:w="100.0" w:type="dxa"/>
+            </w:tcMar>
+            <w:vAlign w:val="top"/>
+          </w:tcPr>
+          <w:p>
+            <w:pPr>
+              <w:keepNext w:val="0"/>
+              <w:keepLines w:val="0"/>
+              <w:pageBreakBefore w:val="0"/>
+              <w:widowControl w:val="0"/>
+              <w:pBdr>
+                <w:top w:space="0" w:sz="0" w:val="nil"/>
+                <w:left w:space="0" w:sz="0" w:val="nil"/>
+                <w:bottom w:space="0" w:sz="0" w:val="nil"/>
+                <w:right w:space="0" w:sz="0" w:val="nil"/>
+                <w:between w:space="0" w:sz="0" w:val="nil"/>
+              </w:pBdr>
+              <w:shd w:fill="auto" w:val="clear"/>
+              <w:spacing w:after="0" w:before="0" w:line="312" w:lineRule="auto"/>
+              <w:ind w:left="-141.7322834645671" w:right="-159.44881889763735" w:firstLine="0"/>
+              <w:jc w:val="center"/>
+              <w:rPr>
+                <w:sz w:val="20"/>
+                <w:szCs w:val="20"/>
+              </w:rPr>
+            </w:pPr>
+            <w:r>
+              <w:rPr>
+                <w:sz w:val="20"/>
+                <w:szCs w:val="20"/>
+                <w:rtl w:val="0"/>
+              </w:rPr>
+              <w:t xml:space="preserve">John Doe</w:t>
+            </w:r>
+          </w:p>
+        </w:tc>
+        <w:tc>
+          <w:tcPr>
+            <w:shd w:fill="auto" w:val="clear"/>
+            <w:tcMar>
+              <w:top w:w="100.0" w:type="dxa"/>
+              <w:left w:w="100.0" w:type="dxa"/>
+              <w:bottom w:w="100.0" w:type="dxa"/>
+              <w:right w:w="100.0" w:type="dxa"/>
+            </w:tcMar>
+            <w:vAlign w:val="top"/>
+          </w:tcPr>
+          <w:p>
+            <w:pPr>
+              <w:widowControl w:val="0"/>
+              <w:spacing w:line="312" w:lineRule="auto"/>
+              <w:jc w:val="center"/>
+              <w:rPr>
+                <w:sz w:val="20"/>
+                <w:szCs w:val="20"/>
+              </w:rPr>
+            </w:pPr>
+            <w:r>
+              <w:rPr>
+                <w:sz w:val="20"/>
+                <w:szCs w:val="20"/>
+                <w:rtl w:val="0"/>
+              </w:rPr>
+              <w:t xml:space="preserve">Rp. 1.000.000</w:t>
+            </w:r>
+            <w:r>
+              <w:rPr>
+                <w:sz w:val="20"/>
+                <w:szCs w:val="20"/>
+                <w:rtl w:val="0"/>
+              </w:rPr>
+              <w:t/>
+            </w:r>
+            <w:r>
+              <w:rPr>
+                <w:sz w:val="20"/>
+                <w:szCs w:val="20"/>
+                <w:rtl w:val="0"/>
+              </w:rPr>
+              <w:t/>
+            </w:r>
+          </w:p>
+        </w:tc>
+        <w:tc>
+          <w:tcPr>
+            <w:shd w:fill="auto" w:val="clear"/>
+            <w:tcMar>
+              <w:top w:w="100.0" w:type="dxa"/>
+              <w:left w:w="100.0" w:type="dxa"/>
+              <w:bottom w:w="100.0" w:type="dxa"/>
+              <w:right w:w="100.0" w:type="dxa"/>
+            </w:tcMar>
+            <w:vAlign w:val="top"/>
+          </w:tcPr>
+          <w:p>
+            <w:pPr>
+              <w:keepNext w:val="0"/>
+              <w:keepLines w:val="0"/>
+              <w:pageBreakBefore w:val="0"/>
+              <w:widowControl w:val="0"/>
+              <w:pBdr>
+                <w:top w:space="0" w:sz="0" w:val="nil"/>
+                <w:left w:space="0" w:sz="0" w:val="nil"/>
+                <w:bottom w:space="0" w:sz="0" w:val="nil"/>
+                <w:right w:space="0" w:sz="0" w:val="nil"/>
+                <w:between w:space="0" w:sz="0" w:val="nil"/>
+              </w:pBdr>
+              <w:shd w:fill="auto" w:val="clear"/>
+              <w:spacing w:after="0" w:before="0" w:line="312" w:lineRule="auto"/>
+              <w:ind w:left="0" w:right="0" w:firstLine="0"/>
+              <w:jc w:val="center"/>
+              <w:rPr>
+                <w:sz w:val="20"/>
+                <w:szCs w:val="20"/>
+              </w:rPr>
+            </w:pPr>
+            <w:r>
+              <w:rPr>
+                <w:sz w:val="20"/>
+                <w:szCs w:val="20"/>
+                <w:rtl w:val="0"/>
+              </w:rPr>
+              <w:t xml:space="preserve">---</w:t>
+            </w:r>
+            <w:r>
+              <w:rPr>
+                <w:sz w:val="20"/>
+                <w:szCs w:val="20"/>
+                <w:rtl w:val="0"/>
+              </w:rPr>
+              <w:t/>
+            </w:r>
+            <w:r>
+              <w:rPr>
+                <w:sz w:val="20"/>
+                <w:szCs w:val="20"/>
+                <w:rtl w:val="0"/>
+              </w:rPr>
+              <w:t/>
+            </w:r>
+          </w:p>
+        </w:tc>
+        <w:tc>
+          <w:tcPr>
+            <w:shd w:fill="auto" w:val="clear"/>
+            <w:tcMar>
+              <w:top w:w="100.0" w:type="dxa"/>
+              <w:left w:w="100.0" w:type="dxa"/>
+              <w:bottom w:w="100.0" w:type="dxa"/>
+              <w:right w:w="100.0" w:type="dxa"/>
+            </w:tcMar>
+            <w:vAlign w:val="top"/>
+          </w:tcPr>
+          <w:p>
+            <w:pPr>
+              <w:widowControl w:val="0"/>
+              <w:spacing w:line="312" w:lineRule="auto"/>
+              <w:jc w:val="center"/>
+              <w:rPr>
+                <w:sz w:val="20"/>
+                <w:szCs w:val="20"/>
+              </w:rPr>
+            </w:pPr>
+            <w:r>
+              <w:rPr>
+                <w:sz w:val="20"/>
+                <w:szCs w:val="20"/>
+                <w:rtl w:val="0"/>
+              </w:rPr>
+              <w:t xml:space="preserve">Rp. 1.000.000</w:t>
+            </w:r>
+          </w:p>
+        </w:tc>
+      </w:tr>
+      <w:tr>
+        <w:trPr>
+          <w:cantSplit w:val="0"/>
+          <w:tblHeader w:val="0"/>
+        </w:trPr>
+        <w:tc>
+          <w:tcPr>
+            <w:shd w:fill="auto" w:val="clear"/>
+            <w:tcMar>
+              <w:top w:w="100.0" w:type="dxa"/>
+              <w:left w:w="100.0" w:type="dxa"/>
+              <w:bottom w:w="100.0" w:type="dxa"/>
+              <w:right w:w="100.0" w:type="dxa"/>
+            </w:tcMar>
+            <w:vAlign w:val="top"/>
+          </w:tcPr>
+          <w:p>
+            <w:pPr>
+              <w:keepNext w:val="0"/>
+              <w:keepLines w:val="0"/>
+              <w:pageBreakBefore w:val="0"/>
+              <w:widowControl w:val="0"/>
+              <w:pBdr>
+                <w:top w:space="0" w:sz="0" w:val="nil"/>
+                <w:left w:space="0" w:sz="0" w:val="nil"/>
+                <w:bottom w:space="0" w:sz="0" w:val="nil"/>
+                <w:right w:space="0" w:sz="0" w:val="nil"/>
+                <w:between w:space="0" w:sz="0" w:val="nil"/>
+              </w:pBdr>
+              <w:shd w:fill="auto" w:val="clear"/>
+              <w:spacing w:after="0" w:before="0" w:line="240" w:lineRule="auto"/>
+              <w:ind w:left="0" w:right="0" w:firstLine="0"/>
+              <w:jc w:val="center"/>
+              <w:rPr>
+                <w:sz w:val="20"/>
+                <w:szCs w:val="20"/>
+              </w:rPr>
+            </w:pPr>
+            <w:r>
+              <w:rPr>
+                <w:rtl w:val="0"/>
+              </w:rPr>
+            </w:r>
+          </w:p>
+        </w:tc>
+        <w:tc>
+          <w:tcPr>
+            <w:shd w:fill="auto" w:val="clear"/>
+            <w:tcMar>
+              <w:top w:w="100.0" w:type="dxa"/>
+              <w:left w:w="100.0" w:type="dxa"/>
+              <w:bottom w:w="100.0" w:type="dxa"/>
+              <w:right w:w="100.0" w:type="dxa"/>
+            </w:tcMar>
+            <w:vAlign w:val="top"/>
+          </w:tcPr>
+          <w:p>
+            <w:pPr>
+              <w:keepNext w:val="0"/>
+              <w:keepLines w:val="0"/>
+              <w:pageBreakBefore w:val="0"/>
+              <w:widowControl w:val="0"/>
+              <w:pBdr>
+                <w:top w:space="0" w:sz="0" w:val="nil"/>
+                <w:left w:space="0" w:sz="0" w:val="nil"/>
+                <w:bottom w:space="0" w:sz="0" w:val="nil"/>
+                <w:right w:space="0" w:sz="0" w:val="nil"/>
+                <w:between w:space="0" w:sz="0" w:val="nil"/>
+              </w:pBdr>
+              <w:shd w:fill="auto" w:val="clear"/>
+              <w:spacing w:after="0" w:before="0" w:line="240" w:lineRule="auto"/>
+              <w:ind w:left="0" w:right="0" w:firstLine="0"/>
+              <w:jc w:val="center"/>
+              <w:rPr>
+                <w:sz w:val="20"/>
+                <w:szCs w:val="20"/>
+              </w:rPr>
+            </w:pPr>
+            <w:r>
+              <w:rPr>
+                <w:rtl w:val="0"/>
+              </w:rPr>
+            </w:r>
+          </w:p>
+        </w:tc>
+        <w:tc>
+          <w:tcPr>
+            <w:shd w:fill="auto" w:val="clear"/>
+            <w:tcMar>
+              <w:top w:w="100.0" w:type="dxa"/>
+              <w:left w:w="100.0" w:type="dxa"/>
+              <w:bottom w:w="100.0" w:type="dxa"/>
+              <w:right w:w="100.0" w:type="dxa"/>
+            </w:tcMar>
+            <w:vAlign w:val="top"/>
+          </w:tcPr>
+          <w:p>
+            <w:pPr>
+              <w:keepNext w:val="0"/>
+              <w:keepLines w:val="0"/>
+              <w:pageBreakBefore w:val="0"/>
+              <w:widowControl w:val="0"/>
+              <w:pBdr>
+                <w:top w:space="0" w:sz="0" w:val="nil"/>
+                <w:left w:space="0" w:sz="0" w:val="nil"/>
+                <w:bottom w:space="0" w:sz="0" w:val="nil"/>
+                <w:right w:space="0" w:sz="0" w:val="nil"/>
+                <w:between w:space="0" w:sz="0" w:val="nil"/>
+              </w:pBdr>
+              <w:shd w:fill="auto" w:val="clear"/>
+              <w:spacing w:after="0" w:before="0" w:line="240" w:lineRule="auto"/>
+              <w:ind w:left="0" w:right="0" w:firstLine="0"/>
+              <w:jc w:val="center"/>
+              <w:rPr>
+                <w:sz w:val="20"/>
+                <w:szCs w:val="20"/>
+              </w:rPr>
+            </w:pPr>
+            <w:r>
+              <w:rPr>
+                <w:sz w:val="20"/>
+                <w:szCs w:val="20"/>
+                <w:rtl w:val="0"/>
+              </w:rPr>
+              <w:t xml:space="preserve">Rp. 5.000.000</w:t>
+            </w:r>
+            <w:r>
+              <w:rPr>
+                <w:sz w:val="20"/>
+                <w:szCs w:val="20"/>
+                <w:rtl w:val="0"/>
+              </w:rPr>
+              <w:t/>
+            </w:r>
+            <w:r>
+              <w:rPr>
+                <w:sz w:val="20"/>
+                <w:szCs w:val="20"/>
+                <w:rtl w:val="0"/>
+              </w:rPr>
+              <w:t/>
+            </w:r>
+          </w:p>
+        </w:tc>
+        <w:tc>
+          <w:tcPr>
+            <w:shd w:fill="auto" w:val="clear"/>
+            <w:tcMar>
+              <w:top w:w="100.0" w:type="dxa"/>
+              <w:left w:w="100.0" w:type="dxa"/>
+              <w:bottom w:w="100.0" w:type="dxa"/>
+              <w:right w:w="100.0" w:type="dxa"/>
+            </w:tcMar>
+            <w:vAlign w:val="top"/>
+          </w:tcPr>
+          <w:p>
+            <w:pPr>
+              <w:keepNext w:val="0"/>
+              <w:keepLines w:val="0"/>
+              <w:pageBreakBefore w:val="0"/>
+              <w:widowControl w:val="0"/>
+              <w:pBdr>
+                <w:top w:space="0" w:sz="0" w:val="nil"/>
+                <w:left w:space="0" w:sz="0" w:val="nil"/>
+                <w:bottom w:space="0" w:sz="0" w:val="nil"/>
+                <w:right w:space="0" w:sz="0" w:val="nil"/>
+                <w:between w:space="0" w:sz="0" w:val="nil"/>
+              </w:pBdr>
+              <w:shd w:fill="auto" w:val="clear"/>
+              <w:spacing w:after="0" w:before="0" w:line="240" w:lineRule="auto"/>
+              <w:ind w:left="0" w:right="0" w:firstLine="0"/>
+              <w:jc w:val="center"/>
+              <w:rPr>
+                <w:sz w:val="20"/>
+                <w:szCs w:val="20"/>
+              </w:rPr>
+            </w:pPr>
+            <w:r>
+              <w:rPr>
+                <w:rtl w:val="0"/>
+              </w:rPr>
+            </w:r>
+          </w:p>
+        </w:tc>
+        <w:tc>
+          <w:tcPr>
+            <w:shd w:fill="auto" w:val="clear"/>
+            <w:tcMar>
+              <w:top w:w="100.0" w:type="dxa"/>
+              <w:left w:w="100.0" w:type="dxa"/>
+              <w:bottom w:w="100.0" w:type="dxa"/>
+              <w:right w:w="100.0" w:type="dxa"/>
+            </w:tcMar>
+            <w:vAlign w:val="top"/>
+          </w:tcPr>
+          <w:p>
+            <w:pPr>
+              <w:keepNext w:val="0"/>
+              <w:keepLines w:val="0"/>
+              <w:pageBreakBefore w:val="0"/>
+              <w:widowControl w:val="0"/>
+              <w:pBdr>
+                <w:top w:space="0" w:sz="0" w:val="nil"/>
+                <w:left w:space="0" w:sz="0" w:val="nil"/>
+                <w:bottom w:space="0" w:sz="0" w:val="nil"/>
+                <w:right w:space="0" w:sz="0" w:val="nil"/>
+                <w:between w:space="0" w:sz="0" w:val="nil"/>
+              </w:pBdr>
+              <w:shd w:fill="auto" w:val="clear"/>
+              <w:spacing w:after="0" w:before="0" w:line="240" w:lineRule="auto"/>
+              <w:ind w:left="0" w:right="0" w:firstLine="0"/>
+              <w:jc w:val="center"/>
+              <w:rPr>
+                <w:sz w:val="20"/>
+                <w:szCs w:val="20"/>
+              </w:rPr>
+            </w:pPr>
+            <w:r>
+              <w:rPr>
+                <w:sz w:val="20"/>
+                <w:szCs w:val="20"/>
+                <w:rtl w:val="0"/>
+              </w:rPr>
+              <w:t xml:space="preserve">Rp. 5.000.000</w:t>
+            </w:r>
+            <w:r>
+              <w:rPr>
+                <w:sz w:val="20"/>
+                <w:szCs w:val="20"/>
+                <w:rtl w:val="0"/>
+              </w:rPr>
+              <w:t/>
+            </w:r>
+            <w:r>
+              <w:rPr>
+                <w:sz w:val="20"/>
+                <w:szCs w:val="20"/>
+                <w:rtl w:val="0"/>
+              </w:rPr>
+              <w:t/>
+            </w:r>
+          </w:p>
+        </w:tc>
+      </w:tr>
+    </w:tbl>
+    <w:p>
+      <w:pPr>
+        <w:spacing w:after="200" w:line="312" w:lineRule="auto"/>
+        <w:ind w:left="992.1259842519685" w:right="-324.3307086614169" w:firstLine="0"/>
+        <w:jc w:val="both"/>
+        <w:rPr>
+          <w:sz w:val="20"/>
+          <w:szCs w:val="20"/>
+        </w:rPr>
+      </w:pPr>
+      <w:r>
+        <w:rPr>
+          <w:rtl w:val="0"/>
+        </w:rPr>
       </w:r>
     </w:p>
     <w:p>
@@ -589,31 +2287,15 @@
           <w:szCs w:val="20"/>
           <w:rtl w:val="0"/>
         </w:rPr>
-        <w:t xml:space="preserve">Kami telah menerima berkas Saudara mengenai permohonan bantuan untuk biaya perawatan UGD/IGD yang </w:t>
-      </w:r>
-      <w:r>
-        <w:rPr>
-          <w:sz w:val="20"/>
-          <w:szCs w:val="20"/>
-          <w:rtl w:val="0"/>
-        </w:rPr>
-        <w:t xml:space="preserve">tidak</w:t>
-      </w:r>
-      <w:r>
-        <w:rPr>
-          <w:sz w:val="20"/>
-          <w:szCs w:val="20"/>
-          <w:rtl w:val="0"/>
-        </w:rPr>
-        <w:t xml:space="preserve"> ditanggung/dicover oleh BPJS Kesehatan yang dilampiri kuitansi dari </w:t>
-      </w:r>
-      <w:r>
-        <w:rPr>
-          <w:sz w:val="20"/>
-          <w:szCs w:val="20"/>
-          <w:rtl w:val="0"/>
-        </w:rPr>
-        <w:t xml:space="preserve">RSUD Dr. Soetomo</w:t>
+        <w:t xml:space="preserve">Jumlah klaim yang menjadi tanggungan YDDS kami transfer ke rekening Saudara di </w:t>
+      </w:r>
+      <w:r>
+        <w:rPr>
+          <w:sz w:val="20"/>
+          <w:szCs w:val="20"/>
+          <w:rtl w:val="0"/>
+        </w:rPr>
+        <w:t xml:space="preserve">Bank BNI</w:t>
       </w:r>
       <w:r>
         <w:rPr>
@@ -629,7 +2311,15 @@
           <w:szCs w:val="20"/>
           <w:rtl w:val="0"/>
         </w:rPr>
-        <w:t xml:space="preserve">, Jawa Timur</w:t>
+        <w:t xml:space="preserve"> </w:t>
+      </w:r>
+      <w:r>
+        <w:rPr>
+          <w:sz w:val="20"/>
+          <w:szCs w:val="20"/>
+          <w:rtl w:val="0"/>
+        </w:rPr>
+        <w:t xml:space="preserve">sebesar Rp. 5.000.000</w:t>
       </w:r>
       <w:r>
         <w:rPr>
@@ -645,511 +2335,7 @@
           <w:szCs w:val="20"/>
           <w:rtl w:val="0"/>
         </w:rPr>
-        <w:t/>
-      </w:r>
-      <w:r>
-        <w:rPr>
-          <w:sz w:val="20"/>
-          <w:szCs w:val="20"/>
-          <w:rtl w:val="0"/>
-        </w:rPr>
-        <w:t xml:space="preserve"> sebesar </w:t>
-      </w:r>
-      <w:r>
-        <w:rPr>
-          <w:sz w:val="20"/>
-          <w:szCs w:val="20"/>
-          <w:rtl w:val="0"/>
-        </w:rPr>
-        <w:t xml:space="preserve">Rp. 3.986.000</w:t>
-      </w:r>
-      <w:r>
-        <w:rPr>
-          <w:sz w:val="20"/>
-          <w:szCs w:val="20"/>
-          <w:rtl w:val="0"/>
-        </w:rPr>
-        <w:t/>
-      </w:r>
-      <w:r>
-        <w:rPr>
-          <w:sz w:val="20"/>
-          <w:szCs w:val="20"/>
-          <w:rtl w:val="0"/>
-        </w:rPr>
-        <w:t xml:space="preserve">.</w:t>
-      </w:r>
-    </w:p>
-    <w:p>
-      <w:pPr>
-        <w:numPr>
-          <w:ilvl w:val="0"/>
-          <w:numId w:val="1"/>
-        </w:numPr>
-        <w:spacing w:after="200" w:line="312" w:lineRule="auto"/>
-        <w:ind w:left="992.1259842519685" w:right="-324.3307086614169" w:hanging="283.46456692913375"/>
-        <w:jc w:val="both"/>
-        <w:rPr>
-          <w:sz w:val="20"/>
-          <w:szCs w:val="20"/>
-        </w:rPr>
-      </w:pPr>
-      <w:r>
-        <w:rPr>
-          <w:sz w:val="20"/>
-          <w:szCs w:val="20"/>
-          <w:rtl w:val="0"/>
-        </w:rPr>
-        <w:t xml:space="preserve">Cfrn. Surat YDDS No.: YDDS/ll/D/2083 tanggal 19-12-2022 dan surat PP BNI No. 468/PPBNI/2020 tanggal 29-12-2020 bahwa kepada Pensiunan BNI diberikan bantuan fasilitas tambahan kesehatan pensiunan BNI yaitu </w:t>
-      </w:r>
-      <w:r>
-        <w:rPr>
-          <w:sz w:val="20"/>
-          <w:szCs w:val="20"/>
-          <w:u w:val="single"/>
-          <w:rtl w:val="0"/>
-        </w:rPr>
-        <w:t xml:space="preserve">Unit Gawat Darurat/Instalasi Gawat Darurat,</w:t>
-      </w:r>
-      <w:r>
-        <w:rPr>
-          <w:sz w:val="20"/>
-          <w:szCs w:val="20"/>
-          <w:rtl w:val="0"/>
-        </w:rPr>
-        <w:t xml:space="preserve"> dengan ketentuan pelayanan kesehatan/rawat inap dilakukan di fasilitas yang bekerjasama dengan BPJS Kesehatan. Bantuan yang diberikan 50% dari biaya yang dibayar pensiunan ke Rumah Sakit dengan catatan maksimal sebesar Rp.1.500.000,- dalam 1 (satu) tahun per pensiunan (pensiunan dan pasangan).</w:t>
-      </w:r>
-    </w:p>
-    <w:p>
-      <w:pPr>
-        <w:numPr>
-          <w:ilvl w:val="0"/>
-          <w:numId w:val="1"/>
-        </w:numPr>
-        <w:spacing w:after="200" w:line="312" w:lineRule="auto"/>
-        <w:ind w:left="992.1259842519685" w:right="-324.3307086614169" w:hanging="283.46456692913375"/>
-        <w:jc w:val="both"/>
-        <w:rPr>
-          <w:sz w:val="20"/>
-          <w:szCs w:val="20"/>
-        </w:rPr>
-      </w:pPr>
-      <w:r>
-        <w:rPr>
-          <w:sz w:val="20"/>
-          <w:szCs w:val="20"/>
-          <w:rtl w:val="0"/>
-        </w:rPr>
-        <w:t xml:space="preserve">Berdasarkan keputusan Pengurus YDDS, kepada Saudara dapat disetujui diberikan bantuan biaya perawatan UGD/</w:t>
-      </w:r>
-      <w:r>
-        <w:rPr>
-          <w:sz w:val="20"/>
-          <w:szCs w:val="20"/>
-          <w:rtl w:val="0"/>
-        </w:rPr>
-        <w:t xml:space="preserve">lGD</w:t>
-      </w:r>
-      <w:r>
-        <w:rPr>
-          <w:sz w:val="20"/>
-          <w:szCs w:val="20"/>
-          <w:rtl w:val="0"/>
-        </w:rPr>
-        <w:t xml:space="preserve"> sebesar </w:t>
-      </w:r>
-      <w:r>
-        <w:rPr>
-          <w:sz w:val="20"/>
-          <w:szCs w:val="20"/>
-          <w:rtl w:val="0"/>
-        </w:rPr>
-        <w:t xml:space="preserve">Rp. 1.500.000</w:t>
-      </w:r>
-      <w:r>
-        <w:rPr>
-          <w:sz w:val="20"/>
-          <w:szCs w:val="20"/>
-          <w:rtl w:val="0"/>
-        </w:rPr>
-        <w:t/>
-      </w:r>
-      <w:r>
-        <w:rPr>
-          <w:sz w:val="20"/>
-          <w:szCs w:val="20"/>
-          <w:rtl w:val="0"/>
-        </w:rPr>
-        <w:t/>
-      </w:r>
-      <w:r>
-        <w:rPr>
-          <w:sz w:val="20"/>
-          <w:szCs w:val="20"/>
-          <w:rtl w:val="0"/>
-        </w:rPr>
-        <w:t xml:space="preserve"> dengan </w:t>
-      </w:r>
-      <w:r>
-        <w:rPr>
-          <w:sz w:val="20"/>
-          <w:szCs w:val="20"/>
-          <w:rtl w:val="0"/>
-        </w:rPr>
-        <w:t xml:space="preserve">perincian</w:t>
-      </w:r>
-      <w:r>
-        <w:rPr>
-          <w:sz w:val="20"/>
-          <w:szCs w:val="20"/>
-          <w:rtl w:val="0"/>
-        </w:rPr>
-        <w:t xml:space="preserve"> sbb.:</w:t>
-      </w:r>
-    </w:p>
-    <w:p>
-      <w:pPr>
-        <w:numPr>
-          <w:ilvl w:val="0"/>
-          <w:numId w:val="2"/>
-        </w:numPr>
-        <w:spacing w:after="0" w:before="0" w:line="312" w:lineRule="auto"/>
-        <w:ind w:left="1275.5905511811022" w:right="-324.3307086614169" w:hanging="283.46456692913375"/>
-        <w:jc w:val="both"/>
-        <w:rPr>
-          <w:sz w:val="20"/>
-          <w:szCs w:val="20"/>
-        </w:rPr>
-      </w:pPr>
-      <w:r>
-        <w:rPr>
-          <w:sz w:val="20"/>
-          <w:szCs w:val="20"/>
-          <w:rtl w:val="0"/>
-        </w:rPr>
-        <w:t xml:space="preserve">Jumlah biaya rawat UGD/IGD</w:t>
-        <w:tab/>
-        <w:tab/>
-        <w:tab/>
-      </w:r>
-      <w:r>
-        <w:rPr>
-          <w:sz w:val="20"/>
-          <w:szCs w:val="20"/>
-          <w:rtl w:val="0"/>
-        </w:rPr>
-        <w:t xml:space="preserve">Rp. 3.986.000</w:t>
-      </w:r>
-      <w:r>
-        <w:rPr>
-          <w:sz w:val="20"/>
-          <w:szCs w:val="20"/>
-          <w:rtl w:val="0"/>
-        </w:rPr>
-        <w:t/>
-      </w:r>
-      <w:r>
-        <w:rPr>
-          <w:sz w:val="20"/>
-          <w:szCs w:val="20"/>
-          <w:rtl w:val="0"/>
-        </w:rPr>
-        <w:t/>
-      </w:r>
-      <w:r>
-        <w:rPr>
-          <w:rtl w:val="0"/>
-        </w:rPr>
-      </w:r>
-    </w:p>
-    <w:p>
-      <w:pPr>
-        <w:numPr>
-          <w:ilvl w:val="0"/>
-          <w:numId w:val="2"/>
-        </w:numPr>
-        <w:spacing w:after="0" w:before="0" w:line="312" w:lineRule="auto"/>
-        <w:ind w:left="1275.5905511811022" w:right="-324.3307086614169" w:hanging="283.46456692913375"/>
-        <w:jc w:val="both"/>
-        <w:rPr>
-          <w:sz w:val="20"/>
-          <w:szCs w:val="20"/>
-        </w:rPr>
-      </w:pPr>
-      <w:r>
-        <w:rPr>
-          <w:sz w:val="20"/>
-          <w:szCs w:val="20"/>
-          <w:rtl w:val="0"/>
-        </w:rPr>
-        <w:t xml:space="preserve">Yang dipertimbangkan</w:t>
-        <w:tab/>
-        <w:tab/>
-        <w:tab/>
-        <w:tab/>
-      </w:r>
-      <w:r>
-        <w:rPr>
-          <w:sz w:val="20"/>
-          <w:szCs w:val="20"/>
-          <w:rtl w:val="0"/>
-        </w:rPr>
-        <w:t xml:space="preserve">Rp. 3.986.000</w:t>
-      </w:r>
-      <w:r>
-        <w:rPr>
-          <w:sz w:val="20"/>
-          <w:szCs w:val="20"/>
-          <w:rtl w:val="0"/>
-        </w:rPr>
-        <w:t/>
-      </w:r>
-      <w:r>
-        <w:rPr>
-          <w:sz w:val="20"/>
-          <w:szCs w:val="20"/>
-          <w:rtl w:val="0"/>
-        </w:rPr>
-        <w:t/>
-      </w:r>
-      <w:r>
-        <w:rPr>
-          <w:rtl w:val="0"/>
-        </w:rPr>
-      </w:r>
-    </w:p>
-    <w:p>
-      <w:pPr>
-        <w:numPr>
-          <w:ilvl w:val="0"/>
-          <w:numId w:val="2"/>
-        </w:numPr>
-        <w:spacing w:after="0" w:before="0" w:line="312" w:lineRule="auto"/>
-        <w:ind w:left="1275.5905511811022" w:right="-324.3307086614169" w:hanging="283.46456692913375"/>
-        <w:jc w:val="both"/>
-        <w:rPr>
-          <w:sz w:val="20"/>
-          <w:szCs w:val="20"/>
-        </w:rPr>
-      </w:pPr>
-      <w:r>
-        <w:rPr>
-          <w:sz w:val="20"/>
-          <w:szCs w:val="20"/>
-          <w:rtl w:val="0"/>
-        </w:rPr>
-        <w:t xml:space="preserve">Yang dibantu 50% x </w:t>
-      </w:r>
-      <w:r>
-        <w:rPr>
-          <w:sz w:val="20"/>
-          <w:szCs w:val="20"/>
-          <w:rtl w:val="0"/>
-        </w:rPr>
-        <w:t xml:space="preserve">Rp. 3.986.000</w:t>
-      </w:r>
-      <w:r>
-        <w:rPr>
-          <w:sz w:val="20"/>
-          <w:szCs w:val="20"/>
-          <w:rtl w:val="0"/>
-        </w:rPr>
-        <w:t/>
-      </w:r>
-      <w:r>
-        <w:rPr>
-          <w:sz w:val="20"/>
-          <w:szCs w:val="20"/>
-          <w:rtl w:val="0"/>
-        </w:rPr>
-        <w:t/>
-      </w:r>
-      <w:r>
-        <w:rPr>
-          <w:sz w:val="20"/>
-          <w:szCs w:val="20"/>
-          <w:rtl w:val="0"/>
-        </w:rPr>
-        <w:t xml:space="preserve"> = Rp. 1.993.000</w:t>
-      </w:r>
-      <w:r>
-        <w:rPr>
-          <w:sz w:val="20"/>
-          <w:szCs w:val="20"/>
-          <w:rtl w:val="0"/>
-        </w:rPr>
-        <w:t/>
-      </w:r>
-      <w:r>
-        <w:rPr>
-          <w:sz w:val="20"/>
-          <w:szCs w:val="20"/>
-          <w:rtl w:val="0"/>
-        </w:rPr>
-        <w:t/>
-      </w:r>
-    </w:p>
-    <w:p>
-      <w:pPr>
-        <w:numPr>
-          <w:ilvl w:val="0"/>
-          <w:numId w:val="2"/>
-        </w:numPr>
-        <w:spacing w:after="200" w:before="0" w:line="312" w:lineRule="auto"/>
-        <w:ind w:left="1275.5905511811022" w:right="-324.3307086614169" w:hanging="283.46456692913375"/>
-        <w:jc w:val="both"/>
-        <w:rPr>
-          <w:sz w:val="20"/>
-          <w:szCs w:val="20"/>
-        </w:rPr>
-      </w:pPr>
-      <w:r>
-        <w:rPr>
-          <w:sz w:val="20"/>
-          <w:szCs w:val="20"/>
-          <w:rtl w:val="0"/>
-        </w:rPr>
-        <w:t xml:space="preserve">Karena plafond bantuan biaya UGD/IGD adalah Rp. 1.500.000/tahun/pasangan maka jumlah yang dibantu hanya sebesar </w:t>
-      </w:r>
-      <w:r>
-        <w:rPr>
-          <w:sz w:val="20"/>
-          <w:szCs w:val="20"/>
-          <w:rtl w:val="0"/>
-        </w:rPr>
-        <w:t xml:space="preserve">plafond</w:t>
-      </w:r>
-      <w:r>
-        <w:rPr>
-          <w:sz w:val="20"/>
-          <w:szCs w:val="20"/>
-          <w:rtl w:val="0"/>
-        </w:rPr>
-        <w:t xml:space="preserve"> yaitu sebesar Rp. 1.500.000</w:t>
-      </w:r>
-      <w:r>
-        <w:rPr>
-          <w:sz w:val="20"/>
-          <w:szCs w:val="20"/>
-          <w:rtl w:val="0"/>
-        </w:rPr>
-        <w:t/>
-      </w:r>
-      <w:r>
-        <w:rPr>
-          <w:sz w:val="20"/>
-          <w:szCs w:val="20"/>
-          <w:rtl w:val="0"/>
-        </w:rPr>
-        <w:t/>
-      </w:r>
-      <w:r>
-        <w:rPr>
-          <w:rtl w:val="0"/>
-        </w:rPr>
-      </w:r>
-    </w:p>
-    <w:p>
-      <w:pPr>
-        <w:numPr>
-          <w:ilvl w:val="0"/>
-          <w:numId w:val="1"/>
-        </w:numPr>
-        <w:spacing w:after="200" w:line="312" w:lineRule="auto"/>
-        <w:ind w:left="992.1259842519685" w:right="-324.3307086614169" w:hanging="285"/>
-        <w:jc w:val="both"/>
-        <w:rPr>
-          <w:sz w:val="20"/>
-          <w:szCs w:val="20"/>
-        </w:rPr>
-      </w:pPr>
-      <w:r>
-        <w:rPr>
-          <w:sz w:val="20"/>
-          <w:szCs w:val="20"/>
-          <w:rtl w:val="0"/>
-        </w:rPr>
-        <w:t xml:space="preserve">Sejumlah bantuan biaya perawatan yang disetujui sebesar </w:t>
-      </w:r>
-      <w:r>
-        <w:rPr>
-          <w:sz w:val="20"/>
-          <w:szCs w:val="20"/>
-          <w:rtl w:val="0"/>
-        </w:rPr>
-        <w:t xml:space="preserve">Rp. 1.500.000</w:t>
-      </w:r>
-      <w:r>
-        <w:rPr>
-          <w:sz w:val="20"/>
-          <w:szCs w:val="20"/>
-          <w:rtl w:val="0"/>
-        </w:rPr>
-        <w:t/>
-      </w:r>
-      <w:r>
-        <w:rPr>
-          <w:sz w:val="20"/>
-          <w:szCs w:val="20"/>
-          <w:rtl w:val="0"/>
-        </w:rPr>
-        <w:t/>
-      </w:r>
-      <w:r>
-        <w:rPr>
-          <w:sz w:val="20"/>
-          <w:szCs w:val="20"/>
-          <w:rtl w:val="0"/>
-        </w:rPr>
-        <w:t xml:space="preserve"> kami </w:t>
-      </w:r>
-      <w:r>
-        <w:rPr>
-          <w:sz w:val="20"/>
-          <w:szCs w:val="20"/>
-          <w:rtl w:val="0"/>
-        </w:rPr>
-        <w:t xml:space="preserve">setorkan</w:t>
-      </w:r>
-      <w:r>
-        <w:rPr>
-          <w:sz w:val="20"/>
-          <w:szCs w:val="20"/>
-          <w:rtl w:val="0"/>
-        </w:rPr>
-        <w:t xml:space="preserve"> / dikreditkan ke rekening Saudara No. </w:t>
-      </w:r>
-      <w:r>
-        <w:rPr>
-          <w:sz w:val="20"/>
-          <w:szCs w:val="20"/>
-          <w:rtl w:val="0"/>
-        </w:rPr>
-        <w:t xml:space="preserve">1234567890</w:t>
-      </w:r>
-      <w:r>
-        <w:rPr>
-          <w:sz w:val="20"/>
-          <w:szCs w:val="20"/>
-          <w:rtl w:val="0"/>
-        </w:rPr>
-        <w:t xml:space="preserve"> di Bank </w:t>
-      </w:r>
-      <w:r>
-        <w:rPr>
-          <w:sz w:val="20"/>
-          <w:szCs w:val="20"/>
-          <w:rtl w:val="0"/>
-        </w:rPr>
-        <w:t xml:space="preserve">Bank BNI </w:t>
-      </w:r>
-      <w:r>
-        <w:rPr>
-          <w:sz w:val="20"/>
-          <w:szCs w:val="20"/>
-          <w:rtl w:val="0"/>
-        </w:rPr>
-        <w:t xml:space="preserve">pada tanggal </w:t>
+        <w:t xml:space="preserve"> pada tanggal </w:t>
       </w:r>
       <w:r>
         <w:rPr>
@@ -1184,7 +2370,7 @@
           <w:szCs w:val="20"/>
           <w:rtl w:val="0"/>
         </w:rPr>
-        <w:t xml:space="preserve">Demikian agar Saudara maklum dan atas perhatiannya kami ucapkan terima kasih.</w:t>
+        <w:t xml:space="preserve">Demikian agar maklum, atas perhatian dan kerjasama Saudara kami ucapkan terima kasih.</w:t>
       </w:r>
     </w:p>
     <w:p>
@@ -1220,7 +2406,7 @@
     <w:p>
       <w:pPr>
         <w:spacing w:line="312" w:lineRule="auto"/>
-        <w:ind w:left="708.6614173228347" w:right="242.5984251968515" w:firstLine="0"/>
+        <w:ind w:left="708.6614173228347" w:right="384.3307086614186" w:firstLine="0"/>
         <w:jc w:val="right"/>
         <w:rPr>
           <w:b w:val="1"/>
@@ -1237,6 +2423,11 @@
         </w:rPr>
         <w:t xml:space="preserve">YAYASAN DANAR DANA SWADHARMA</w:t>
       </w:r>
+    </w:p>
+    <w:p>
+      <w:pPr>
+        <w:rPr/>
+      </w:pPr>
       <w:r>
         <w:rPr>
           <w:rtl w:val="0"/>
@@ -1364,121 +2555,8 @@
       </w:rPr>
     </w:lvl>
   </w:abstractNum>
-  <w:abstractNum w:abstractNumId="2">
-    <w:lvl w:ilvl="0">
-      <w:start w:val="1"/>
-      <w:numFmt w:val="bullet"/>
-      <w:lvlText w:val="●"/>
-      <w:lvlJc w:val="left"/>
-      <w:pPr>
-        <w:ind w:left="1440" w:hanging="360"/>
-      </w:pPr>
-      <w:rPr>
-        <w:u w:val="none"/>
-      </w:rPr>
-    </w:lvl>
-    <w:lvl w:ilvl="1">
-      <w:start w:val="1"/>
-      <w:numFmt w:val="bullet"/>
-      <w:lvlText w:val="○"/>
-      <w:lvlJc w:val="left"/>
-      <w:pPr>
-        <w:ind w:left="2160" w:hanging="360"/>
-      </w:pPr>
-      <w:rPr>
-        <w:u w:val="none"/>
-      </w:rPr>
-    </w:lvl>
-    <w:lvl w:ilvl="2">
-      <w:start w:val="1"/>
-      <w:numFmt w:val="bullet"/>
-      <w:lvlText w:val="■"/>
-      <w:lvlJc w:val="left"/>
-      <w:pPr>
-        <w:ind w:left="2880" w:hanging="360"/>
-      </w:pPr>
-      <w:rPr>
-        <w:u w:val="none"/>
-      </w:rPr>
-    </w:lvl>
-    <w:lvl w:ilvl="3">
-      <w:start w:val="1"/>
-      <w:numFmt w:val="bullet"/>
-      <w:lvlText w:val="●"/>
-      <w:lvlJc w:val="left"/>
-      <w:pPr>
-        <w:ind w:left="3600" w:hanging="360"/>
-      </w:pPr>
-      <w:rPr>
-        <w:u w:val="none"/>
-      </w:rPr>
-    </w:lvl>
-    <w:lvl w:ilvl="4">
-      <w:start w:val="1"/>
-      <w:numFmt w:val="bullet"/>
-      <w:lvlText w:val="○"/>
-      <w:lvlJc w:val="left"/>
-      <w:pPr>
-        <w:ind w:left="4320" w:hanging="360"/>
-      </w:pPr>
-      <w:rPr>
-        <w:u w:val="none"/>
-      </w:rPr>
-    </w:lvl>
-    <w:lvl w:ilvl="5">
-      <w:start w:val="1"/>
-      <w:numFmt w:val="bullet"/>
-      <w:lvlText w:val="■"/>
-      <w:lvlJc w:val="left"/>
-      <w:pPr>
-        <w:ind w:left="5040" w:hanging="360"/>
-      </w:pPr>
-      <w:rPr>
-        <w:u w:val="none"/>
-      </w:rPr>
-    </w:lvl>
-    <w:lvl w:ilvl="6">
-      <w:start w:val="1"/>
-      <w:numFmt w:val="bullet"/>
-      <w:lvlText w:val="●"/>
-      <w:lvlJc w:val="left"/>
-      <w:pPr>
-        <w:ind w:left="5760" w:hanging="360"/>
-      </w:pPr>
-      <w:rPr>
-        <w:u w:val="none"/>
-      </w:rPr>
-    </w:lvl>
-    <w:lvl w:ilvl="7">
-      <w:start w:val="1"/>
-      <w:numFmt w:val="bullet"/>
-      <w:lvlText w:val="○"/>
-      <w:lvlJc w:val="left"/>
-      <w:pPr>
-        <w:ind w:left="6480" w:hanging="360"/>
-      </w:pPr>
-      <w:rPr>
-        <w:u w:val="none"/>
-      </w:rPr>
-    </w:lvl>
-    <w:lvl w:ilvl="8">
-      <w:start w:val="1"/>
-      <w:numFmt w:val="bullet"/>
-      <w:lvlText w:val="■"/>
-      <w:lvlJc w:val="left"/>
-      <w:pPr>
-        <w:ind w:left="7200" w:hanging="360"/>
-      </w:pPr>
-      <w:rPr>
-        <w:u w:val="none"/>
-      </w:rPr>
-    </w:lvl>
-  </w:abstractNum>
   <w:num w:numId="1">
     <w:abstractNumId w:val="1"/>
-  </w:num>
-  <w:num w:numId="2">
-    <w:abstractNumId w:val="2"/>
   </w:num>
 </w:numbering>
 </file>
@@ -1635,6 +2713,19 @@
       <w:sz w:val="30"/>
       <w:szCs w:val="30"/>
     </w:rPr>
+  </w:style>
+  <w:style w:type="table" w:styleId="Table1">
+    <w:basedOn w:val="TableNormal"/>
+    <w:tblPr>
+      <w:tblStyleRowBandSize w:val="1"/>
+      <w:tblStyleColBandSize w:val="1"/>
+      <w:tblCellMar>
+        <w:top w:w="100.0" w:type="dxa"/>
+        <w:left w:w="100.0" w:type="dxa"/>
+        <w:bottom w:w="100.0" w:type="dxa"/>
+        <w:right w:w="100.0" w:type="dxa"/>
+      </w:tblCellMar>
+    </w:tblPr>
   </w:style>
 </w:styles>
 </file>
